--- a/Planning/ConceptingTODOLIST.docx
+++ b/Planning/ConceptingTODOLIST.docx
@@ -154,17 +154,17 @@
         <w:jc w:val="left"/>
         <w:rPr>
           <w:rFonts w:ascii="Calibri" w:hAnsi="Calibri" w:cs="Calibri" w:eastAsia="Calibri"/>
-          <w:color w:val="auto"/>
-          <w:spacing w:val="0"/>
-          <w:position w:val="0"/>
-          <w:sz w:val="22"/>
-          <w:shd w:fill="auto" w:val="clear"/>
-        </w:rPr>
-      </w:pPr>
-      <w:r>
-        <w:rPr>
-          <w:rFonts w:ascii="Calibri" w:hAnsi="Calibri" w:cs="Calibri" w:eastAsia="Calibri"/>
-          <w:color w:val="auto"/>
+          <w:color w:val="004DBB"/>
+          <w:spacing w:val="0"/>
+          <w:position w:val="0"/>
+          <w:sz w:val="22"/>
+          <w:shd w:fill="auto" w:val="clear"/>
+        </w:rPr>
+      </w:pPr>
+      <w:r>
+        <w:rPr>
+          <w:rFonts w:ascii="Calibri" w:hAnsi="Calibri" w:cs="Calibri" w:eastAsia="Calibri"/>
+          <w:color w:val="004DBB"/>
           <w:spacing w:val="0"/>
           <w:position w:val="0"/>
           <w:sz w:val="22"/>
@@ -268,7 +268,7 @@
       <w:r>
         <w:rPr>
           <w:rFonts w:ascii="Calibri" w:hAnsi="Calibri" w:cs="Calibri" w:eastAsia="Calibri"/>
-          <w:color w:val="auto"/>
+          <w:color w:val="004DBB"/>
           <w:spacing w:val="0"/>
           <w:position w:val="0"/>
           <w:sz w:val="22"/>

--- a/Planning/ConceptingTODOLIST.docx
+++ b/Planning/ConceptingTODOLIST.docx
@@ -200,12 +200,20 @@
         <w:rPr>
           <w:rFonts w:ascii="Calibri" w:eastAsia="Calibri" w:hAnsi="Calibri" w:cs="Calibri"/>
         </w:rPr>
-        <w:t xml:space="preserve">-All main areas and the goals in that </w:t>
+        <w:t>-</w:t>
+      </w:r>
+      <w:r>
+        <w:rPr>
+          <w:rFonts w:ascii="Calibri" w:eastAsia="Calibri" w:hAnsi="Calibri" w:cs="Calibri"/>
+          <w:color w:val="00B050"/>
+        </w:rPr>
+        <w:t xml:space="preserve">All main areas and the goals in that </w:t>
       </w:r>
       <w:proofErr w:type="gramStart"/>
       <w:r>
         <w:rPr>
           <w:rFonts w:ascii="Calibri" w:eastAsia="Calibri" w:hAnsi="Calibri" w:cs="Calibri"/>
+          <w:color w:val="00B050"/>
         </w:rPr>
         <w:t>Area(</w:t>
       </w:r>
@@ -213,6 +221,7 @@
       <w:r>
         <w:rPr>
           <w:rFonts w:ascii="Calibri" w:eastAsia="Calibri" w:hAnsi="Calibri" w:cs="Calibri"/>
+          <w:color w:val="00B050"/>
         </w:rPr>
         <w:t>finding weapon, defeating boss)</w:t>
       </w:r>
@@ -229,51 +238,6 @@
           <w:rFonts w:ascii="Calibri" w:eastAsia="Calibri" w:hAnsi="Calibri" w:cs="Calibri"/>
         </w:rPr>
         <w:t>-Types of collectable items</w:t>
-      </w:r>
-    </w:p>
-    <w:p>
-      <w:pPr>
-        <w:spacing w:after="200" w:line="276" w:lineRule="auto"/>
-        <w:rPr>
-          <w:rFonts w:ascii="Calibri" w:eastAsia="Calibri" w:hAnsi="Calibri" w:cs="Calibri"/>
-        </w:rPr>
-      </w:pPr>
-      <w:r>
-        <w:rPr>
-          <w:rFonts w:ascii="Calibri" w:eastAsia="Calibri" w:hAnsi="Calibri" w:cs="Calibri"/>
-        </w:rPr>
-        <w:t xml:space="preserve">-All weapons and their stats </w:t>
-      </w:r>
-    </w:p>
-    <w:p>
-      <w:pPr>
-        <w:spacing w:after="200" w:line="276" w:lineRule="auto"/>
-        <w:rPr>
-          <w:rFonts w:ascii="Calibri" w:eastAsia="Calibri" w:hAnsi="Calibri" w:cs="Calibri"/>
-        </w:rPr>
-      </w:pPr>
-      <w:r>
-        <w:rPr>
-          <w:rFonts w:ascii="Calibri" w:eastAsia="Calibri" w:hAnsi="Calibri" w:cs="Calibri"/>
-          <w:color w:val="004DBB"/>
-        </w:rPr>
-        <w:t>-</w:t>
-      </w:r>
-      <w:proofErr w:type="gramStart"/>
-      <w:r>
-        <w:rPr>
-          <w:rFonts w:ascii="Calibri" w:eastAsia="Calibri" w:hAnsi="Calibri" w:cs="Calibri"/>
-          <w:color w:val="004DBB"/>
-        </w:rPr>
-        <w:t>World(</w:t>
-      </w:r>
-      <w:proofErr w:type="gramEnd"/>
-      <w:r>
-        <w:rPr>
-          <w:rFonts w:ascii="Calibri" w:eastAsia="Calibri" w:hAnsi="Calibri" w:cs="Calibri"/>
-          <w:color w:val="004DBB"/>
-        </w:rPr>
-        <w:t>map)</w:t>
       </w:r>
       <w:bookmarkStart w:id="0" w:name="_GoBack"/>
       <w:bookmarkEnd w:id="0"/>
@@ -289,6 +253,51 @@
         <w:rPr>
           <w:rFonts w:ascii="Calibri" w:eastAsia="Calibri" w:hAnsi="Calibri" w:cs="Calibri"/>
         </w:rPr>
+        <w:t xml:space="preserve">-All weapons and their stats </w:t>
+      </w:r>
+    </w:p>
+    <w:p>
+      <w:pPr>
+        <w:spacing w:after="200" w:line="276" w:lineRule="auto"/>
+        <w:rPr>
+          <w:rFonts w:ascii="Calibri" w:eastAsia="Calibri" w:hAnsi="Calibri" w:cs="Calibri"/>
+        </w:rPr>
+      </w:pPr>
+      <w:r>
+        <w:rPr>
+          <w:rFonts w:ascii="Calibri" w:eastAsia="Calibri" w:hAnsi="Calibri" w:cs="Calibri"/>
+          <w:color w:val="004DBB"/>
+        </w:rPr>
+        <w:t>-</w:t>
+      </w:r>
+      <w:proofErr w:type="gramStart"/>
+      <w:r>
+        <w:rPr>
+          <w:rFonts w:ascii="Calibri" w:eastAsia="Calibri" w:hAnsi="Calibri" w:cs="Calibri"/>
+          <w:color w:val="004DBB"/>
+        </w:rPr>
+        <w:t>World(</w:t>
+      </w:r>
+      <w:proofErr w:type="gramEnd"/>
+      <w:r>
+        <w:rPr>
+          <w:rFonts w:ascii="Calibri" w:eastAsia="Calibri" w:hAnsi="Calibri" w:cs="Calibri"/>
+          <w:color w:val="004DBB"/>
+        </w:rPr>
+        <w:t>map)</w:t>
+      </w:r>
+    </w:p>
+    <w:p>
+      <w:pPr>
+        <w:spacing w:after="200" w:line="276" w:lineRule="auto"/>
+        <w:rPr>
+          <w:rFonts w:ascii="Calibri" w:eastAsia="Calibri" w:hAnsi="Calibri" w:cs="Calibri"/>
+        </w:rPr>
+      </w:pPr>
+      <w:r>
+        <w:rPr>
+          <w:rFonts w:ascii="Calibri" w:eastAsia="Calibri" w:hAnsi="Calibri" w:cs="Calibri"/>
+        </w:rPr>
         <w:t>-Extra assets for world/areas</w:t>
       </w:r>
     </w:p>
@@ -368,13 +377,7 @@
         <w:rPr>
           <w:rFonts w:ascii="Calibri" w:eastAsia="Calibri" w:hAnsi="Calibri" w:cs="Calibri"/>
         </w:rPr>
-        <w:t>Mecha</w:t>
-      </w:r>
-      <w:r>
-        <w:rPr>
-          <w:rFonts w:ascii="Calibri" w:eastAsia="Calibri" w:hAnsi="Calibri" w:cs="Calibri"/>
-        </w:rPr>
-        <w:t>nics(</w:t>
+        <w:t>Mechanics(</w:t>
       </w:r>
       <w:proofErr w:type="spellStart"/>
       <w:proofErr w:type="gramEnd"/>
@@ -565,13 +568,7 @@
         <w:rPr>
           <w:rFonts w:ascii="Calibri" w:eastAsia="Calibri" w:hAnsi="Calibri" w:cs="Calibri"/>
         </w:rPr>
-        <w:t>-Various assets fo</w:t>
-      </w:r>
-      <w:r>
-        <w:rPr>
-          <w:rFonts w:ascii="Calibri" w:eastAsia="Calibri" w:hAnsi="Calibri" w:cs="Calibri"/>
-        </w:rPr>
-        <w:t>r each Area</w:t>
+        <w:t>-Various assets for each Area</w:t>
       </w:r>
     </w:p>
     <w:p>

--- a/Planning/ConceptingTODOLIST.docx
+++ b/Planning/ConceptingTODOLIST.docx
@@ -231,13 +231,346 @@
         <w:spacing w:after="200" w:line="276" w:lineRule="auto"/>
         <w:rPr>
           <w:rFonts w:ascii="Calibri" w:eastAsia="Calibri" w:hAnsi="Calibri" w:cs="Calibri"/>
-        </w:rPr>
-      </w:pPr>
-      <w:r>
-        <w:rPr>
-          <w:rFonts w:ascii="Calibri" w:eastAsia="Calibri" w:hAnsi="Calibri" w:cs="Calibri"/>
+          <w:color w:val="2F5496" w:themeColor="accent5" w:themeShade="BF"/>
+        </w:rPr>
+      </w:pPr>
+      <w:r>
+        <w:rPr>
+          <w:rFonts w:ascii="Calibri" w:eastAsia="Calibri" w:hAnsi="Calibri" w:cs="Calibri"/>
+          <w:color w:val="2F5496" w:themeColor="accent5" w:themeShade="BF"/>
         </w:rPr>
         <w:t>-Types of collectable items</w:t>
+      </w:r>
+    </w:p>
+    <w:p>
+      <w:pPr>
+        <w:spacing w:after="200" w:line="276" w:lineRule="auto"/>
+        <w:rPr>
+          <w:rFonts w:ascii="Calibri" w:eastAsia="Calibri" w:hAnsi="Calibri" w:cs="Calibri"/>
+          <w:color w:val="2F5496" w:themeColor="accent5" w:themeShade="BF"/>
+        </w:rPr>
+      </w:pPr>
+      <w:r>
+        <w:rPr>
+          <w:rFonts w:ascii="Calibri" w:eastAsia="Calibri" w:hAnsi="Calibri" w:cs="Calibri"/>
+          <w:color w:val="2F5496" w:themeColor="accent5" w:themeShade="BF"/>
+        </w:rPr>
+        <w:t xml:space="preserve">-All weapons and their stats </w:t>
+      </w:r>
+    </w:p>
+    <w:p>
+      <w:pPr>
+        <w:spacing w:after="200" w:line="276" w:lineRule="auto"/>
+        <w:rPr>
+          <w:rFonts w:ascii="Calibri" w:eastAsia="Calibri" w:hAnsi="Calibri" w:cs="Calibri"/>
+        </w:rPr>
+      </w:pPr>
+      <w:r>
+        <w:rPr>
+          <w:rFonts w:ascii="Calibri" w:eastAsia="Calibri" w:hAnsi="Calibri" w:cs="Calibri"/>
+          <w:color w:val="004DBB"/>
+        </w:rPr>
+        <w:t>-</w:t>
+      </w:r>
+      <w:proofErr w:type="gramStart"/>
+      <w:r>
+        <w:rPr>
+          <w:rFonts w:ascii="Calibri" w:eastAsia="Calibri" w:hAnsi="Calibri" w:cs="Calibri"/>
+          <w:color w:val="004DBB"/>
+        </w:rPr>
+        <w:t>World(</w:t>
+      </w:r>
+      <w:proofErr w:type="gramEnd"/>
+      <w:r>
+        <w:rPr>
+          <w:rFonts w:ascii="Calibri" w:eastAsia="Calibri" w:hAnsi="Calibri" w:cs="Calibri"/>
+          <w:color w:val="004DBB"/>
+        </w:rPr>
+        <w:t>map)</w:t>
+      </w:r>
+    </w:p>
+    <w:p>
+      <w:pPr>
+        <w:spacing w:after="200" w:line="276" w:lineRule="auto"/>
+        <w:rPr>
+          <w:rFonts w:ascii="Calibri" w:eastAsia="Calibri" w:hAnsi="Calibri" w:cs="Calibri"/>
+        </w:rPr>
+      </w:pPr>
+      <w:r>
+        <w:rPr>
+          <w:rFonts w:ascii="Calibri" w:eastAsia="Calibri" w:hAnsi="Calibri" w:cs="Calibri"/>
+        </w:rPr>
+        <w:t>-Extra assets for world/areas</w:t>
+      </w:r>
+    </w:p>
+    <w:p>
+      <w:pPr>
+        <w:spacing w:after="200" w:line="276" w:lineRule="auto"/>
+        <w:rPr>
+          <w:rFonts w:ascii="Calibri" w:eastAsia="Calibri" w:hAnsi="Calibri" w:cs="Calibri"/>
+          <w:color w:val="00B050"/>
+        </w:rPr>
+      </w:pPr>
+      <w:r>
+        <w:rPr>
+          <w:rFonts w:ascii="Calibri" w:eastAsia="Calibri" w:hAnsi="Calibri" w:cs="Calibri"/>
+          <w:color w:val="00B050"/>
+        </w:rPr>
+        <w:t>-Type of currency</w:t>
+      </w:r>
+    </w:p>
+    <w:p>
+      <w:pPr>
+        <w:spacing w:after="200" w:line="276" w:lineRule="auto"/>
+        <w:rPr>
+          <w:rFonts w:ascii="Calibri" w:eastAsia="Calibri" w:hAnsi="Calibri" w:cs="Calibri"/>
+        </w:rPr>
+      </w:pPr>
+      <w:r>
+        <w:rPr>
+          <w:rFonts w:ascii="Calibri" w:eastAsia="Calibri" w:hAnsi="Calibri" w:cs="Calibri"/>
+        </w:rPr>
+        <w:t xml:space="preserve">-Game </w:t>
+      </w:r>
+      <w:proofErr w:type="gramStart"/>
+      <w:r>
+        <w:rPr>
+          <w:rFonts w:ascii="Calibri" w:eastAsia="Calibri" w:hAnsi="Calibri" w:cs="Calibri"/>
+        </w:rPr>
+        <w:t>controls(</w:t>
+      </w:r>
+      <w:proofErr w:type="gramEnd"/>
+      <w:r>
+        <w:rPr>
+          <w:rFonts w:ascii="Calibri" w:eastAsia="Calibri" w:hAnsi="Calibri" w:cs="Calibri"/>
+        </w:rPr>
+        <w:t xml:space="preserve">character </w:t>
+      </w:r>
+      <w:proofErr w:type="spellStart"/>
+      <w:r>
+        <w:rPr>
+          <w:rFonts w:ascii="Calibri" w:eastAsia="Calibri" w:hAnsi="Calibri" w:cs="Calibri"/>
+        </w:rPr>
+        <w:t>controls,UI,UX,Quest,Inventory</w:t>
+      </w:r>
+      <w:proofErr w:type="spellEnd"/>
+      <w:r>
+        <w:rPr>
+          <w:rFonts w:ascii="Calibri" w:eastAsia="Calibri" w:hAnsi="Calibri" w:cs="Calibri"/>
+        </w:rPr>
+        <w:t>)</w:t>
+      </w:r>
+    </w:p>
+    <w:p>
+      <w:pPr>
+        <w:spacing w:after="200" w:line="276" w:lineRule="auto"/>
+        <w:rPr>
+          <w:rFonts w:ascii="Calibri" w:eastAsia="Calibri" w:hAnsi="Calibri" w:cs="Calibri"/>
+        </w:rPr>
+      </w:pPr>
+      <w:r>
+        <w:rPr>
+          <w:rFonts w:ascii="Calibri" w:eastAsia="Calibri" w:hAnsi="Calibri" w:cs="Calibri"/>
+        </w:rPr>
+        <w:t>-</w:t>
+      </w:r>
+      <w:proofErr w:type="gramStart"/>
+      <w:r>
+        <w:rPr>
+          <w:rFonts w:ascii="Calibri" w:eastAsia="Calibri" w:hAnsi="Calibri" w:cs="Calibri"/>
+        </w:rPr>
+        <w:t>Mechanics(</w:t>
+      </w:r>
+      <w:proofErr w:type="spellStart"/>
+      <w:proofErr w:type="gramEnd"/>
+      <w:r>
+        <w:rPr>
+          <w:rFonts w:ascii="Calibri" w:eastAsia="Calibri" w:hAnsi="Calibri" w:cs="Calibri"/>
+        </w:rPr>
+        <w:t>view,weapon</w:t>
+      </w:r>
+      <w:proofErr w:type="spellEnd"/>
+      <w:r>
+        <w:rPr>
+          <w:rFonts w:ascii="Calibri" w:eastAsia="Calibri" w:hAnsi="Calibri" w:cs="Calibri"/>
+        </w:rPr>
+        <w:t xml:space="preserve"> equipping/</w:t>
+      </w:r>
+      <w:proofErr w:type="spellStart"/>
+      <w:r>
+        <w:rPr>
+          <w:rFonts w:ascii="Calibri" w:eastAsia="Calibri" w:hAnsi="Calibri" w:cs="Calibri"/>
+        </w:rPr>
+        <w:t>cooldown,buying</w:t>
+      </w:r>
+      <w:proofErr w:type="spellEnd"/>
+      <w:r>
+        <w:rPr>
+          <w:rFonts w:ascii="Calibri" w:eastAsia="Calibri" w:hAnsi="Calibri" w:cs="Calibri"/>
+        </w:rPr>
+        <w:t>/</w:t>
+      </w:r>
+      <w:proofErr w:type="spellStart"/>
+      <w:r>
+        <w:rPr>
+          <w:rFonts w:ascii="Calibri" w:eastAsia="Calibri" w:hAnsi="Calibri" w:cs="Calibri"/>
+        </w:rPr>
+        <w:t>selling,stat</w:t>
+      </w:r>
+      <w:proofErr w:type="spellEnd"/>
+      <w:r>
+        <w:rPr>
+          <w:rFonts w:ascii="Calibri" w:eastAsia="Calibri" w:hAnsi="Calibri" w:cs="Calibri"/>
+        </w:rPr>
+        <w:t xml:space="preserve"> upgrades)</w:t>
+      </w:r>
+    </w:p>
+    <w:p>
+      <w:pPr>
+        <w:spacing w:after="200" w:line="276" w:lineRule="auto"/>
+        <w:rPr>
+          <w:rFonts w:ascii="Calibri" w:eastAsia="Calibri" w:hAnsi="Calibri" w:cs="Calibri"/>
+        </w:rPr>
+      </w:pPr>
+    </w:p>
+    <w:p>
+      <w:pPr>
+        <w:spacing w:after="200" w:line="276" w:lineRule="auto"/>
+        <w:rPr>
+          <w:rFonts w:ascii="Calibri" w:eastAsia="Calibri" w:hAnsi="Calibri" w:cs="Calibri"/>
+        </w:rPr>
+      </w:pPr>
+      <w:r>
+        <w:rPr>
+          <w:rFonts w:ascii="Calibri" w:eastAsia="Calibri" w:hAnsi="Calibri" w:cs="Calibri"/>
+        </w:rPr>
+        <w:t>CONCEPT ART</w:t>
+      </w:r>
+    </w:p>
+    <w:p>
+      <w:pPr>
+        <w:spacing w:after="200" w:line="276" w:lineRule="auto"/>
+        <w:rPr>
+          <w:rFonts w:ascii="Calibri" w:eastAsia="Calibri" w:hAnsi="Calibri" w:cs="Calibri"/>
+        </w:rPr>
+      </w:pPr>
+      <w:r>
+        <w:rPr>
+          <w:rFonts w:ascii="Calibri" w:eastAsia="Calibri" w:hAnsi="Calibri" w:cs="Calibri"/>
+        </w:rPr>
+        <w:t>-</w:t>
+      </w:r>
+      <w:proofErr w:type="gramStart"/>
+      <w:r>
+        <w:rPr>
+          <w:rFonts w:ascii="Calibri" w:eastAsia="Calibri" w:hAnsi="Calibri" w:cs="Calibri"/>
+        </w:rPr>
+        <w:t>Characters(</w:t>
+      </w:r>
+      <w:proofErr w:type="gramEnd"/>
+      <w:r>
+        <w:rPr>
+          <w:rFonts w:ascii="Calibri" w:eastAsia="Calibri" w:hAnsi="Calibri" w:cs="Calibri"/>
+        </w:rPr>
+        <w:t>main &amp; story related that have to be modeled)</w:t>
+      </w:r>
+    </w:p>
+    <w:p>
+      <w:pPr>
+        <w:spacing w:after="200" w:line="276" w:lineRule="auto"/>
+        <w:rPr>
+          <w:rFonts w:ascii="Calibri" w:eastAsia="Calibri" w:hAnsi="Calibri" w:cs="Calibri"/>
+        </w:rPr>
+      </w:pPr>
+      <w:r>
+        <w:rPr>
+          <w:rFonts w:ascii="Calibri" w:eastAsia="Calibri" w:hAnsi="Calibri" w:cs="Calibri"/>
+        </w:rPr>
+        <w:t>-Enemies</w:t>
+      </w:r>
+    </w:p>
+    <w:p>
+      <w:pPr>
+        <w:spacing w:after="200" w:line="276" w:lineRule="auto"/>
+        <w:rPr>
+          <w:rFonts w:ascii="Calibri" w:eastAsia="Calibri" w:hAnsi="Calibri" w:cs="Calibri"/>
+        </w:rPr>
+      </w:pPr>
+      <w:r>
+        <w:rPr>
+          <w:rFonts w:ascii="Calibri" w:eastAsia="Calibri" w:hAnsi="Calibri" w:cs="Calibri"/>
+        </w:rPr>
+        <w:t>-NPCs</w:t>
+      </w:r>
+    </w:p>
+    <w:p>
+      <w:pPr>
+        <w:spacing w:after="200" w:line="276" w:lineRule="auto"/>
+        <w:rPr>
+          <w:rFonts w:ascii="Calibri" w:eastAsia="Calibri" w:hAnsi="Calibri" w:cs="Calibri"/>
+        </w:rPr>
+      </w:pPr>
+      <w:r>
+        <w:rPr>
+          <w:rFonts w:ascii="Calibri" w:eastAsia="Calibri" w:hAnsi="Calibri" w:cs="Calibri"/>
+        </w:rPr>
+        <w:t>(ALSO: moves/attacks for each character)</w:t>
+      </w:r>
+    </w:p>
+    <w:p>
+      <w:pPr>
+        <w:spacing w:after="200" w:line="276" w:lineRule="auto"/>
+        <w:rPr>
+          <w:rFonts w:ascii="Calibri" w:eastAsia="Calibri" w:hAnsi="Calibri" w:cs="Calibri"/>
+        </w:rPr>
+      </w:pPr>
+      <w:r>
+        <w:rPr>
+          <w:rFonts w:ascii="Calibri" w:eastAsia="Calibri" w:hAnsi="Calibri" w:cs="Calibri"/>
+        </w:rPr>
+        <w:t>-collectable items</w:t>
+      </w:r>
+    </w:p>
+    <w:p>
+      <w:pPr>
+        <w:spacing w:after="200" w:line="276" w:lineRule="auto"/>
+        <w:rPr>
+          <w:rFonts w:ascii="Calibri" w:eastAsia="Calibri" w:hAnsi="Calibri" w:cs="Calibri"/>
+        </w:rPr>
+      </w:pPr>
+      <w:r>
+        <w:rPr>
+          <w:rFonts w:ascii="Calibri" w:eastAsia="Calibri" w:hAnsi="Calibri" w:cs="Calibri"/>
+        </w:rPr>
+        <w:t>-Weapons in 2D</w:t>
+      </w:r>
+    </w:p>
+    <w:p>
+      <w:pPr>
+        <w:spacing w:after="200" w:line="276" w:lineRule="auto"/>
+        <w:rPr>
+          <w:rFonts w:ascii="Calibri" w:eastAsia="Calibri" w:hAnsi="Calibri" w:cs="Calibri"/>
+        </w:rPr>
+      </w:pPr>
+      <w:r>
+        <w:rPr>
+          <w:rFonts w:ascii="Calibri" w:eastAsia="Calibri" w:hAnsi="Calibri" w:cs="Calibri"/>
+        </w:rPr>
+        <w:t>-World map</w:t>
+      </w:r>
+    </w:p>
+    <w:p>
+      <w:pPr>
+        <w:spacing w:after="200" w:line="276" w:lineRule="auto"/>
+        <w:rPr>
+          <w:rFonts w:ascii="Calibri" w:eastAsia="Calibri" w:hAnsi="Calibri" w:cs="Calibri"/>
+        </w:rPr>
+      </w:pPr>
+      <w:r>
+        <w:rPr>
+          <w:rFonts w:ascii="Calibri" w:eastAsia="Calibri" w:hAnsi="Calibri" w:cs="Calibri"/>
+        </w:rPr>
+        <w:t>-Various assets for each Area</w:t>
       </w:r>
       <w:bookmarkStart w:id="0" w:name="_GoBack"/>
       <w:bookmarkEnd w:id="0"/>
@@ -253,337 +586,7 @@
         <w:rPr>
           <w:rFonts w:ascii="Calibri" w:eastAsia="Calibri" w:hAnsi="Calibri" w:cs="Calibri"/>
         </w:rPr>
-        <w:t xml:space="preserve">-All weapons and their stats </w:t>
-      </w:r>
-    </w:p>
-    <w:p>
-      <w:pPr>
-        <w:spacing w:after="200" w:line="276" w:lineRule="auto"/>
-        <w:rPr>
-          <w:rFonts w:ascii="Calibri" w:eastAsia="Calibri" w:hAnsi="Calibri" w:cs="Calibri"/>
-        </w:rPr>
-      </w:pPr>
-      <w:r>
-        <w:rPr>
-          <w:rFonts w:ascii="Calibri" w:eastAsia="Calibri" w:hAnsi="Calibri" w:cs="Calibri"/>
-          <w:color w:val="004DBB"/>
-        </w:rPr>
-        <w:t>-</w:t>
-      </w:r>
-      <w:proofErr w:type="gramStart"/>
-      <w:r>
-        <w:rPr>
-          <w:rFonts w:ascii="Calibri" w:eastAsia="Calibri" w:hAnsi="Calibri" w:cs="Calibri"/>
-          <w:color w:val="004DBB"/>
-        </w:rPr>
-        <w:t>World(</w:t>
-      </w:r>
-      <w:proofErr w:type="gramEnd"/>
-      <w:r>
-        <w:rPr>
-          <w:rFonts w:ascii="Calibri" w:eastAsia="Calibri" w:hAnsi="Calibri" w:cs="Calibri"/>
-          <w:color w:val="004DBB"/>
-        </w:rPr>
-        <w:t>map)</w:t>
-      </w:r>
-    </w:p>
-    <w:p>
-      <w:pPr>
-        <w:spacing w:after="200" w:line="276" w:lineRule="auto"/>
-        <w:rPr>
-          <w:rFonts w:ascii="Calibri" w:eastAsia="Calibri" w:hAnsi="Calibri" w:cs="Calibri"/>
-        </w:rPr>
-      </w:pPr>
-      <w:r>
-        <w:rPr>
-          <w:rFonts w:ascii="Calibri" w:eastAsia="Calibri" w:hAnsi="Calibri" w:cs="Calibri"/>
-        </w:rPr>
-        <w:t>-Extra assets for world/areas</w:t>
-      </w:r>
-    </w:p>
-    <w:p>
-      <w:pPr>
-        <w:spacing w:after="200" w:line="276" w:lineRule="auto"/>
-        <w:rPr>
-          <w:rFonts w:ascii="Calibri" w:eastAsia="Calibri" w:hAnsi="Calibri" w:cs="Calibri"/>
-          <w:color w:val="00B050"/>
-        </w:rPr>
-      </w:pPr>
-      <w:r>
-        <w:rPr>
-          <w:rFonts w:ascii="Calibri" w:eastAsia="Calibri" w:hAnsi="Calibri" w:cs="Calibri"/>
-          <w:color w:val="00B050"/>
-        </w:rPr>
-        <w:t>-Type of currency</w:t>
-      </w:r>
-    </w:p>
-    <w:p>
-      <w:pPr>
-        <w:spacing w:after="200" w:line="276" w:lineRule="auto"/>
-        <w:rPr>
-          <w:rFonts w:ascii="Calibri" w:eastAsia="Calibri" w:hAnsi="Calibri" w:cs="Calibri"/>
-        </w:rPr>
-      </w:pPr>
-      <w:r>
-        <w:rPr>
-          <w:rFonts w:ascii="Calibri" w:eastAsia="Calibri" w:hAnsi="Calibri" w:cs="Calibri"/>
-        </w:rPr>
-        <w:t xml:space="preserve">-Game </w:t>
-      </w:r>
-      <w:proofErr w:type="gramStart"/>
-      <w:r>
-        <w:rPr>
-          <w:rFonts w:ascii="Calibri" w:eastAsia="Calibri" w:hAnsi="Calibri" w:cs="Calibri"/>
-        </w:rPr>
-        <w:t>controls(</w:t>
-      </w:r>
-      <w:proofErr w:type="gramEnd"/>
-      <w:r>
-        <w:rPr>
-          <w:rFonts w:ascii="Calibri" w:eastAsia="Calibri" w:hAnsi="Calibri" w:cs="Calibri"/>
-        </w:rPr>
-        <w:t xml:space="preserve">character </w:t>
-      </w:r>
-      <w:proofErr w:type="spellStart"/>
-      <w:r>
-        <w:rPr>
-          <w:rFonts w:ascii="Calibri" w:eastAsia="Calibri" w:hAnsi="Calibri" w:cs="Calibri"/>
-        </w:rPr>
-        <w:t>controls,UI,UX,Quest,Inventory</w:t>
-      </w:r>
-      <w:proofErr w:type="spellEnd"/>
-      <w:r>
-        <w:rPr>
-          <w:rFonts w:ascii="Calibri" w:eastAsia="Calibri" w:hAnsi="Calibri" w:cs="Calibri"/>
-        </w:rPr>
-        <w:t>)</w:t>
-      </w:r>
-    </w:p>
-    <w:p>
-      <w:pPr>
-        <w:spacing w:after="200" w:line="276" w:lineRule="auto"/>
-        <w:rPr>
-          <w:rFonts w:ascii="Calibri" w:eastAsia="Calibri" w:hAnsi="Calibri" w:cs="Calibri"/>
-        </w:rPr>
-      </w:pPr>
-      <w:r>
-        <w:rPr>
-          <w:rFonts w:ascii="Calibri" w:eastAsia="Calibri" w:hAnsi="Calibri" w:cs="Calibri"/>
-        </w:rPr>
-        <w:t>-</w:t>
-      </w:r>
-      <w:proofErr w:type="gramStart"/>
-      <w:r>
-        <w:rPr>
-          <w:rFonts w:ascii="Calibri" w:eastAsia="Calibri" w:hAnsi="Calibri" w:cs="Calibri"/>
-        </w:rPr>
-        <w:t>Mechanics(</w:t>
-      </w:r>
-      <w:proofErr w:type="spellStart"/>
-      <w:proofErr w:type="gramEnd"/>
-      <w:r>
-        <w:rPr>
-          <w:rFonts w:ascii="Calibri" w:eastAsia="Calibri" w:hAnsi="Calibri" w:cs="Calibri"/>
-        </w:rPr>
-        <w:t>view,weapon</w:t>
-      </w:r>
-      <w:proofErr w:type="spellEnd"/>
-      <w:r>
-        <w:rPr>
-          <w:rFonts w:ascii="Calibri" w:eastAsia="Calibri" w:hAnsi="Calibri" w:cs="Calibri"/>
-        </w:rPr>
-        <w:t xml:space="preserve"> equipping/</w:t>
-      </w:r>
-      <w:proofErr w:type="spellStart"/>
-      <w:r>
-        <w:rPr>
-          <w:rFonts w:ascii="Calibri" w:eastAsia="Calibri" w:hAnsi="Calibri" w:cs="Calibri"/>
-        </w:rPr>
-        <w:t>cooldown,buying</w:t>
-      </w:r>
-      <w:proofErr w:type="spellEnd"/>
-      <w:r>
-        <w:rPr>
-          <w:rFonts w:ascii="Calibri" w:eastAsia="Calibri" w:hAnsi="Calibri" w:cs="Calibri"/>
-        </w:rPr>
-        <w:t>/</w:t>
-      </w:r>
-      <w:proofErr w:type="spellStart"/>
-      <w:r>
-        <w:rPr>
-          <w:rFonts w:ascii="Calibri" w:eastAsia="Calibri" w:hAnsi="Calibri" w:cs="Calibri"/>
-        </w:rPr>
-        <w:t>selling,stat</w:t>
-      </w:r>
-      <w:proofErr w:type="spellEnd"/>
-      <w:r>
-        <w:rPr>
-          <w:rFonts w:ascii="Calibri" w:eastAsia="Calibri" w:hAnsi="Calibri" w:cs="Calibri"/>
-        </w:rPr>
-        <w:t xml:space="preserve"> upgrades)</w:t>
-      </w:r>
-    </w:p>
-    <w:p>
-      <w:pPr>
-        <w:spacing w:after="200" w:line="276" w:lineRule="auto"/>
-        <w:rPr>
-          <w:rFonts w:ascii="Calibri" w:eastAsia="Calibri" w:hAnsi="Calibri" w:cs="Calibri"/>
-        </w:rPr>
-      </w:pPr>
-    </w:p>
-    <w:p>
-      <w:pPr>
-        <w:spacing w:after="200" w:line="276" w:lineRule="auto"/>
-        <w:rPr>
-          <w:rFonts w:ascii="Calibri" w:eastAsia="Calibri" w:hAnsi="Calibri" w:cs="Calibri"/>
-        </w:rPr>
-      </w:pPr>
-      <w:r>
-        <w:rPr>
-          <w:rFonts w:ascii="Calibri" w:eastAsia="Calibri" w:hAnsi="Calibri" w:cs="Calibri"/>
-        </w:rPr>
-        <w:t>CONCEPT ART</w:t>
-      </w:r>
-    </w:p>
-    <w:p>
-      <w:pPr>
-        <w:spacing w:after="200" w:line="276" w:lineRule="auto"/>
-        <w:rPr>
-          <w:rFonts w:ascii="Calibri" w:eastAsia="Calibri" w:hAnsi="Calibri" w:cs="Calibri"/>
-        </w:rPr>
-      </w:pPr>
-      <w:r>
-        <w:rPr>
-          <w:rFonts w:ascii="Calibri" w:eastAsia="Calibri" w:hAnsi="Calibri" w:cs="Calibri"/>
-        </w:rPr>
-        <w:t>-</w:t>
-      </w:r>
-      <w:proofErr w:type="gramStart"/>
-      <w:r>
-        <w:rPr>
-          <w:rFonts w:ascii="Calibri" w:eastAsia="Calibri" w:hAnsi="Calibri" w:cs="Calibri"/>
-        </w:rPr>
-        <w:t>Characters(</w:t>
-      </w:r>
-      <w:proofErr w:type="gramEnd"/>
-      <w:r>
-        <w:rPr>
-          <w:rFonts w:ascii="Calibri" w:eastAsia="Calibri" w:hAnsi="Calibri" w:cs="Calibri"/>
-        </w:rPr>
-        <w:t>main &amp; story related that have to be modeled)</w:t>
-      </w:r>
-    </w:p>
-    <w:p>
-      <w:pPr>
-        <w:spacing w:after="200" w:line="276" w:lineRule="auto"/>
-        <w:rPr>
-          <w:rFonts w:ascii="Calibri" w:eastAsia="Calibri" w:hAnsi="Calibri" w:cs="Calibri"/>
-        </w:rPr>
-      </w:pPr>
-      <w:r>
-        <w:rPr>
-          <w:rFonts w:ascii="Calibri" w:eastAsia="Calibri" w:hAnsi="Calibri" w:cs="Calibri"/>
-        </w:rPr>
-        <w:t>-Enemies</w:t>
-      </w:r>
-    </w:p>
-    <w:p>
-      <w:pPr>
-        <w:spacing w:after="200" w:line="276" w:lineRule="auto"/>
-        <w:rPr>
-          <w:rFonts w:ascii="Calibri" w:eastAsia="Calibri" w:hAnsi="Calibri" w:cs="Calibri"/>
-        </w:rPr>
-      </w:pPr>
-      <w:r>
-        <w:rPr>
-          <w:rFonts w:ascii="Calibri" w:eastAsia="Calibri" w:hAnsi="Calibri" w:cs="Calibri"/>
-        </w:rPr>
-        <w:t>-NPCs</w:t>
-      </w:r>
-    </w:p>
-    <w:p>
-      <w:pPr>
-        <w:spacing w:after="200" w:line="276" w:lineRule="auto"/>
-        <w:rPr>
-          <w:rFonts w:ascii="Calibri" w:eastAsia="Calibri" w:hAnsi="Calibri" w:cs="Calibri"/>
-        </w:rPr>
-      </w:pPr>
-      <w:r>
-        <w:rPr>
-          <w:rFonts w:ascii="Calibri" w:eastAsia="Calibri" w:hAnsi="Calibri" w:cs="Calibri"/>
-        </w:rPr>
-        <w:t>(ALSO: moves/attacks for each character)</w:t>
-      </w:r>
-    </w:p>
-    <w:p>
-      <w:pPr>
-        <w:spacing w:after="200" w:line="276" w:lineRule="auto"/>
-        <w:rPr>
-          <w:rFonts w:ascii="Calibri" w:eastAsia="Calibri" w:hAnsi="Calibri" w:cs="Calibri"/>
-        </w:rPr>
-      </w:pPr>
-      <w:r>
-        <w:rPr>
-          <w:rFonts w:ascii="Calibri" w:eastAsia="Calibri" w:hAnsi="Calibri" w:cs="Calibri"/>
-        </w:rPr>
-        <w:t>-collectable items</w:t>
-      </w:r>
-    </w:p>
-    <w:p>
-      <w:pPr>
-        <w:spacing w:after="200" w:line="276" w:lineRule="auto"/>
-        <w:rPr>
-          <w:rFonts w:ascii="Calibri" w:eastAsia="Calibri" w:hAnsi="Calibri" w:cs="Calibri"/>
-        </w:rPr>
-      </w:pPr>
-      <w:r>
-        <w:rPr>
-          <w:rFonts w:ascii="Calibri" w:eastAsia="Calibri" w:hAnsi="Calibri" w:cs="Calibri"/>
-        </w:rPr>
-        <w:t>-Weapons in 2D</w:t>
-      </w:r>
-    </w:p>
-    <w:p>
-      <w:pPr>
-        <w:spacing w:after="200" w:line="276" w:lineRule="auto"/>
-        <w:rPr>
-          <w:rFonts w:ascii="Calibri" w:eastAsia="Calibri" w:hAnsi="Calibri" w:cs="Calibri"/>
-        </w:rPr>
-      </w:pPr>
-      <w:r>
-        <w:rPr>
-          <w:rFonts w:ascii="Calibri" w:eastAsia="Calibri" w:hAnsi="Calibri" w:cs="Calibri"/>
-        </w:rPr>
-        <w:t>-World map</w:t>
-      </w:r>
-    </w:p>
-    <w:p>
-      <w:pPr>
-        <w:spacing w:after="200" w:line="276" w:lineRule="auto"/>
-        <w:rPr>
-          <w:rFonts w:ascii="Calibri" w:eastAsia="Calibri" w:hAnsi="Calibri" w:cs="Calibri"/>
-        </w:rPr>
-      </w:pPr>
-      <w:r>
-        <w:rPr>
-          <w:rFonts w:ascii="Calibri" w:eastAsia="Calibri" w:hAnsi="Calibri" w:cs="Calibri"/>
-        </w:rPr>
-        <w:t>-Various assets for each Area</w:t>
-      </w:r>
-    </w:p>
-    <w:p>
-      <w:pPr>
-        <w:spacing w:after="200" w:line="276" w:lineRule="auto"/>
-        <w:rPr>
-          <w:rFonts w:ascii="Calibri" w:eastAsia="Calibri" w:hAnsi="Calibri" w:cs="Calibri"/>
-        </w:rPr>
-      </w:pPr>
-      <w:r>
-        <w:rPr>
-          <w:rFonts w:ascii="Calibri" w:eastAsia="Calibri" w:hAnsi="Calibri" w:cs="Calibri"/>
-        </w:rPr>
         <w:lastRenderedPageBreak/>
-        <w:tab/>
         <w:t>-Shop</w:t>
       </w:r>
     </w:p>
@@ -598,7 +601,6 @@
         <w:rPr>
           <w:rFonts w:ascii="Calibri" w:eastAsia="Calibri" w:hAnsi="Calibri" w:cs="Calibri"/>
         </w:rPr>
-        <w:tab/>
         <w:t>-Save points</w:t>
       </w:r>
     </w:p>

--- a/Planning/ConceptingTODOLIST.docx
+++ b/Planning/ConceptingTODOLIST.docx
@@ -180,7 +180,7 @@
         <w:jc w:val="left"/>
         <w:rPr>
           <w:rFonts w:ascii="Calibri" w:hAnsi="Calibri" w:cs="Calibri" w:eastAsia="Calibri"/>
-          <w:color w:val="auto"/>
+          <w:color w:val="00B050"/>
           <w:spacing w:val="0"/>
           <w:position w:val="0"/>
           <w:sz w:val="22"/>
@@ -208,6 +208,42 @@
           <w:shd w:fill="auto" w:val="clear"/>
         </w:rPr>
         <w:t xml:space="preserve">All main areas and the goals in that Area(finding weapon, defeating boss);</w:t>
+      </w:r>
+    </w:p>
+    <w:p>
+      <w:pPr>
+        <w:spacing w:before="0" w:after="200" w:line="276"/>
+        <w:ind w:right="0" w:left="0" w:firstLine="0"/>
+        <w:jc w:val="left"/>
+        <w:rPr>
+          <w:rFonts w:ascii="Calibri" w:hAnsi="Calibri" w:cs="Calibri" w:eastAsia="Calibri"/>
+          <w:color w:val="auto"/>
+          <w:spacing w:val="0"/>
+          <w:position w:val="0"/>
+          <w:sz w:val="22"/>
+          <w:shd w:fill="auto" w:val="clear"/>
+        </w:rPr>
+      </w:pPr>
+      <w:r>
+        <w:rPr>
+          <w:rFonts w:ascii="Calibri" w:hAnsi="Calibri" w:cs="Calibri" w:eastAsia="Calibri"/>
+          <w:color w:val="004DBB"/>
+          <w:spacing w:val="0"/>
+          <w:position w:val="0"/>
+          <w:sz w:val="22"/>
+          <w:shd w:fill="auto" w:val="clear"/>
+        </w:rPr>
+        <w:t xml:space="preserve">-AssetList per Area</w:t>
+      </w:r>
+      <w:r>
+        <w:rPr>
+          <w:rFonts w:ascii="Calibri" w:hAnsi="Calibri" w:cs="Calibri" w:eastAsia="Calibri"/>
+          <w:color w:val="00B050"/>
+          <w:spacing w:val="0"/>
+          <w:position w:val="0"/>
+          <w:sz w:val="22"/>
+          <w:shd w:fill="auto" w:val="clear"/>
+        </w:rPr>
         <w:br/>
       </w:r>
       <w:r>
@@ -220,8 +256,28 @@
           <w:shd w:fill="auto" w:val="clear"/>
         </w:rPr>
         <w:tab/>
+      </w:r>
+      <w:r>
+        <w:rPr>
+          <w:rFonts w:ascii="Calibri" w:hAnsi="Calibri" w:cs="Calibri" w:eastAsia="Calibri"/>
+          <w:color w:val="004DBB"/>
+          <w:spacing w:val="0"/>
+          <w:position w:val="0"/>
+          <w:sz w:val="22"/>
+          <w:shd w:fill="auto" w:val="clear"/>
+        </w:rPr>
         <w:t xml:space="preserve">-Hub town</w:t>
         <w:br/>
+      </w:r>
+      <w:r>
+        <w:rPr>
+          <w:rFonts w:ascii="Calibri" w:hAnsi="Calibri" w:cs="Calibri" w:eastAsia="Calibri"/>
+          <w:color w:val="auto"/>
+          <w:spacing w:val="0"/>
+          <w:position w:val="0"/>
+          <w:sz w:val="22"/>
+          <w:shd w:fill="auto" w:val="clear"/>
+        </w:rPr>
         <w:tab/>
         <w:t xml:space="preserve">-Temple</w:t>
         <w:br/>
@@ -460,6 +516,33 @@
           <w:shd w:fill="auto" w:val="clear"/>
         </w:rPr>
       </w:pPr>
+      <w:r>
+        <w:rPr>
+          <w:rFonts w:ascii="Calibri" w:hAnsi="Calibri" w:cs="Calibri" w:eastAsia="Calibri"/>
+          <w:b/>
+          <w:color w:val="auto"/>
+          <w:spacing w:val="0"/>
+          <w:position w:val="0"/>
+          <w:sz w:val="22"/>
+          <w:shd w:fill="auto" w:val="clear"/>
+        </w:rPr>
+        <w:t xml:space="preserve">-Trello AssetList</w:t>
+      </w:r>
+    </w:p>
+    <w:p>
+      <w:pPr>
+        <w:spacing w:before="0" w:after="200" w:line="276"/>
+        <w:ind w:right="0" w:left="0" w:firstLine="0"/>
+        <w:jc w:val="left"/>
+        <w:rPr>
+          <w:rFonts w:ascii="Calibri" w:hAnsi="Calibri" w:cs="Calibri" w:eastAsia="Calibri"/>
+          <w:color w:val="auto"/>
+          <w:spacing w:val="0"/>
+          <w:position w:val="0"/>
+          <w:sz w:val="22"/>
+          <w:shd w:fill="auto" w:val="clear"/>
+        </w:rPr>
+      </w:pPr>
     </w:p>
     <w:p>
       <w:pPr>

--- a/Planning/ConceptingTODOLIST.docx
+++ b/Planning/ConceptingTODOLIST.docx
@@ -19,6 +19,7 @@
       <w:r>
         <w:rPr>
           <w:rFonts w:ascii="Calibri" w:hAnsi="Calibri" w:cs="Calibri" w:eastAsia="Calibri"/>
+          <w:b/>
           <w:color w:val="auto"/>
           <w:spacing w:val="0"/>
           <w:position w:val="0"/>
@@ -536,31 +537,34 @@
         <w:jc w:val="left"/>
         <w:rPr>
           <w:rFonts w:ascii="Calibri" w:hAnsi="Calibri" w:cs="Calibri" w:eastAsia="Calibri"/>
-          <w:color w:val="auto"/>
-          <w:spacing w:val="0"/>
-          <w:position w:val="0"/>
-          <w:sz w:val="22"/>
-          <w:shd w:fill="auto" w:val="clear"/>
-        </w:rPr>
-      </w:pPr>
-    </w:p>
-    <w:p>
-      <w:pPr>
-        <w:spacing w:before="0" w:after="200" w:line="276"/>
-        <w:ind w:right="0" w:left="0" w:firstLine="0"/>
-        <w:jc w:val="left"/>
-        <w:rPr>
-          <w:rFonts w:ascii="Calibri" w:hAnsi="Calibri" w:cs="Calibri" w:eastAsia="Calibri"/>
-          <w:color w:val="auto"/>
-          <w:spacing w:val="0"/>
-          <w:position w:val="0"/>
-          <w:sz w:val="22"/>
-          <w:shd w:fill="auto" w:val="clear"/>
-        </w:rPr>
-      </w:pPr>
-      <w:r>
-        <w:rPr>
-          <w:rFonts w:ascii="Calibri" w:hAnsi="Calibri" w:cs="Calibri" w:eastAsia="Calibri"/>
+          <w:b/>
+          <w:color w:val="auto"/>
+          <w:spacing w:val="0"/>
+          <w:position w:val="0"/>
+          <w:sz w:val="22"/>
+          <w:shd w:fill="auto" w:val="clear"/>
+        </w:rPr>
+      </w:pPr>
+    </w:p>
+    <w:p>
+      <w:pPr>
+        <w:spacing w:before="0" w:after="200" w:line="276"/>
+        <w:ind w:right="0" w:left="0" w:firstLine="0"/>
+        <w:jc w:val="left"/>
+        <w:rPr>
+          <w:rFonts w:ascii="Calibri" w:hAnsi="Calibri" w:cs="Calibri" w:eastAsia="Calibri"/>
+          <w:b/>
+          <w:color w:val="auto"/>
+          <w:spacing w:val="0"/>
+          <w:position w:val="0"/>
+          <w:sz w:val="22"/>
+          <w:shd w:fill="auto" w:val="clear"/>
+        </w:rPr>
+      </w:pPr>
+      <w:r>
+        <w:rPr>
+          <w:rFonts w:ascii="Calibri" w:hAnsi="Calibri" w:cs="Calibri" w:eastAsia="Calibri"/>
+          <w:b/>
           <w:color w:val="auto"/>
           <w:spacing w:val="0"/>
           <w:position w:val="0"/>
@@ -856,6 +860,154 @@
           <w:shd w:fill="auto" w:val="clear"/>
         </w:rPr>
         <w:t xml:space="preserve">-UI (inventory, menus, map)</w:t>
+      </w:r>
+    </w:p>
+    <w:p>
+      <w:pPr>
+        <w:spacing w:before="0" w:after="200" w:line="276"/>
+        <w:ind w:right="0" w:left="0" w:firstLine="0"/>
+        <w:jc w:val="left"/>
+        <w:rPr>
+          <w:rFonts w:ascii="Calibri" w:hAnsi="Calibri" w:cs="Calibri" w:eastAsia="Calibri"/>
+          <w:b/>
+          <w:color w:val="auto"/>
+          <w:spacing w:val="0"/>
+          <w:position w:val="0"/>
+          <w:sz w:val="22"/>
+          <w:shd w:fill="auto" w:val="clear"/>
+        </w:rPr>
+      </w:pPr>
+    </w:p>
+    <w:p>
+      <w:pPr>
+        <w:spacing w:before="0" w:after="200" w:line="276"/>
+        <w:ind w:right="0" w:left="0" w:firstLine="0"/>
+        <w:jc w:val="left"/>
+        <w:rPr>
+          <w:rFonts w:ascii="Calibri" w:hAnsi="Calibri" w:cs="Calibri" w:eastAsia="Calibri"/>
+          <w:b/>
+          <w:color w:val="auto"/>
+          <w:spacing w:val="0"/>
+          <w:position w:val="0"/>
+          <w:sz w:val="22"/>
+          <w:shd w:fill="auto" w:val="clear"/>
+        </w:rPr>
+      </w:pPr>
+      <w:r>
+        <w:rPr>
+          <w:rFonts w:ascii="Calibri" w:hAnsi="Calibri" w:cs="Calibri" w:eastAsia="Calibri"/>
+          <w:b/>
+          <w:color w:val="auto"/>
+          <w:spacing w:val="0"/>
+          <w:position w:val="0"/>
+          <w:sz w:val="22"/>
+          <w:shd w:fill="auto" w:val="clear"/>
+        </w:rPr>
+        <w:t xml:space="preserve">MUSIC</w:t>
+      </w:r>
+    </w:p>
+    <w:p>
+      <w:pPr>
+        <w:spacing w:before="0" w:after="200" w:line="276"/>
+        <w:ind w:right="0" w:left="0" w:firstLine="0"/>
+        <w:jc w:val="left"/>
+        <w:rPr>
+          <w:rFonts w:ascii="Calibri" w:hAnsi="Calibri" w:cs="Calibri" w:eastAsia="Calibri"/>
+          <w:color w:val="auto"/>
+          <w:spacing w:val="0"/>
+          <w:position w:val="0"/>
+          <w:sz w:val="22"/>
+          <w:shd w:fill="auto" w:val="clear"/>
+        </w:rPr>
+      </w:pPr>
+      <w:r>
+        <w:rPr>
+          <w:rFonts w:ascii="Calibri" w:hAnsi="Calibri" w:cs="Calibri" w:eastAsia="Calibri"/>
+          <w:color w:val="auto"/>
+          <w:spacing w:val="0"/>
+          <w:position w:val="0"/>
+          <w:sz w:val="22"/>
+          <w:shd w:fill="auto" w:val="clear"/>
+        </w:rPr>
+        <w:t xml:space="preserve">-SFX</w:t>
+      </w:r>
+    </w:p>
+    <w:p>
+      <w:pPr>
+        <w:spacing w:before="0" w:after="200" w:line="276"/>
+        <w:ind w:right="0" w:left="0" w:firstLine="0"/>
+        <w:jc w:val="left"/>
+        <w:rPr>
+          <w:rFonts w:ascii="Calibri" w:hAnsi="Calibri" w:cs="Calibri" w:eastAsia="Calibri"/>
+          <w:color w:val="auto"/>
+          <w:spacing w:val="0"/>
+          <w:position w:val="0"/>
+          <w:sz w:val="22"/>
+          <w:shd w:fill="auto" w:val="clear"/>
+        </w:rPr>
+      </w:pPr>
+      <w:r>
+        <w:rPr>
+          <w:rFonts w:ascii="Calibri" w:hAnsi="Calibri" w:cs="Calibri" w:eastAsia="Calibri"/>
+          <w:color w:val="auto"/>
+          <w:spacing w:val="0"/>
+          <w:position w:val="0"/>
+          <w:sz w:val="22"/>
+          <w:shd w:fill="auto" w:val="clear"/>
+        </w:rPr>
+        <w:t xml:space="preserve">-BGM</w:t>
+      </w:r>
+    </w:p>
+    <w:p>
+      <w:pPr>
+        <w:spacing w:before="0" w:after="200" w:line="276"/>
+        <w:ind w:right="0" w:left="0" w:firstLine="0"/>
+        <w:jc w:val="left"/>
+        <w:rPr>
+          <w:rFonts w:ascii="Calibri" w:hAnsi="Calibri" w:cs="Calibri" w:eastAsia="Calibri"/>
+          <w:color w:val="auto"/>
+          <w:spacing w:val="0"/>
+          <w:position w:val="0"/>
+          <w:sz w:val="22"/>
+          <w:shd w:fill="auto" w:val="clear"/>
+        </w:rPr>
+      </w:pPr>
+      <w:r>
+        <w:rPr>
+          <w:rFonts w:ascii="Calibri" w:hAnsi="Calibri" w:cs="Calibri" w:eastAsia="Calibri"/>
+          <w:color w:val="auto"/>
+          <w:spacing w:val="0"/>
+          <w:position w:val="0"/>
+          <w:sz w:val="22"/>
+          <w:shd w:fill="auto" w:val="clear"/>
+        </w:rPr>
+        <w:t xml:space="preserve">-Menu music</w:t>
+      </w:r>
+    </w:p>
+    <w:p>
+      <w:pPr>
+        <w:spacing w:before="0" w:after="200" w:line="276"/>
+        <w:ind w:right="0" w:left="0" w:firstLine="0"/>
+        <w:jc w:val="left"/>
+        <w:rPr>
+          <w:rFonts w:ascii="Calibri" w:hAnsi="Calibri" w:cs="Calibri" w:eastAsia="Calibri"/>
+          <w:color w:val="auto"/>
+          <w:spacing w:val="0"/>
+          <w:position w:val="0"/>
+          <w:sz w:val="22"/>
+          <w:shd w:fill="auto" w:val="clear"/>
+        </w:rPr>
+      </w:pPr>
+      <w:r>
+        <w:rPr>
+          <w:rFonts w:ascii="Calibri" w:hAnsi="Calibri" w:cs="Calibri" w:eastAsia="Calibri"/>
+          <w:color w:val="auto"/>
+          <w:spacing w:val="0"/>
+          <w:position w:val="0"/>
+          <w:sz w:val="22"/>
+          <w:shd w:fill="auto" w:val="clear"/>
+        </w:rPr>
+        <w:t xml:space="preserve">-Credit music</w:t>
       </w:r>
     </w:p>
     <w:p>

--- a/Planning/ConceptingTODOLIST.docx
+++ b/Planning/ConceptingTODOLIST.docx
@@ -19,6 +19,7 @@
       <w:r>
         <w:rPr>
           <w:rFonts w:ascii="Calibri" w:hAnsi="Calibri" w:cs="Calibri" w:eastAsia="Calibri"/>
+          <w:b/>
           <w:color w:val="auto"/>
           <w:spacing w:val="0"/>
           <w:position w:val="0"/>
@@ -180,7 +181,7 @@
         <w:jc w:val="left"/>
         <w:rPr>
           <w:rFonts w:ascii="Calibri" w:hAnsi="Calibri" w:cs="Calibri" w:eastAsia="Calibri"/>
-          <w:color w:val="auto"/>
+          <w:color w:val="00B050"/>
           <w:spacing w:val="0"/>
           <w:position w:val="0"/>
           <w:sz w:val="22"/>
@@ -208,6 +209,42 @@
           <w:shd w:fill="auto" w:val="clear"/>
         </w:rPr>
         <w:t xml:space="preserve">All main areas and the goals in that Area(finding weapon, defeating boss);</w:t>
+      </w:r>
+    </w:p>
+    <w:p>
+      <w:pPr>
+        <w:spacing w:before="0" w:after="200" w:line="276"/>
+        <w:ind w:right="0" w:left="0" w:firstLine="0"/>
+        <w:jc w:val="left"/>
+        <w:rPr>
+          <w:rFonts w:ascii="Calibri" w:hAnsi="Calibri" w:cs="Calibri" w:eastAsia="Calibri"/>
+          <w:color w:val="auto"/>
+          <w:spacing w:val="0"/>
+          <w:position w:val="0"/>
+          <w:sz w:val="22"/>
+          <w:shd w:fill="auto" w:val="clear"/>
+        </w:rPr>
+      </w:pPr>
+      <w:r>
+        <w:rPr>
+          <w:rFonts w:ascii="Calibri" w:hAnsi="Calibri" w:cs="Calibri" w:eastAsia="Calibri"/>
+          <w:color w:val="004DBB"/>
+          <w:spacing w:val="0"/>
+          <w:position w:val="0"/>
+          <w:sz w:val="22"/>
+          <w:shd w:fill="auto" w:val="clear"/>
+        </w:rPr>
+        <w:t xml:space="preserve">-AssetList per Area</w:t>
+      </w:r>
+      <w:r>
+        <w:rPr>
+          <w:rFonts w:ascii="Calibri" w:hAnsi="Calibri" w:cs="Calibri" w:eastAsia="Calibri"/>
+          <w:color w:val="00B050"/>
+          <w:spacing w:val="0"/>
+          <w:position w:val="0"/>
+          <w:sz w:val="22"/>
+          <w:shd w:fill="auto" w:val="clear"/>
+        </w:rPr>
         <w:br/>
       </w:r>
       <w:r>
@@ -220,8 +257,28 @@
           <w:shd w:fill="auto" w:val="clear"/>
         </w:rPr>
         <w:tab/>
+      </w:r>
+      <w:r>
+        <w:rPr>
+          <w:rFonts w:ascii="Calibri" w:hAnsi="Calibri" w:cs="Calibri" w:eastAsia="Calibri"/>
+          <w:color w:val="004DBB"/>
+          <w:spacing w:val="0"/>
+          <w:position w:val="0"/>
+          <w:sz w:val="22"/>
+          <w:shd w:fill="auto" w:val="clear"/>
+        </w:rPr>
         <w:t xml:space="preserve">-Hub town</w:t>
         <w:br/>
+      </w:r>
+      <w:r>
+        <w:rPr>
+          <w:rFonts w:ascii="Calibri" w:hAnsi="Calibri" w:cs="Calibri" w:eastAsia="Calibri"/>
+          <w:color w:val="auto"/>
+          <w:spacing w:val="0"/>
+          <w:position w:val="0"/>
+          <w:sz w:val="22"/>
+          <w:shd w:fill="auto" w:val="clear"/>
+        </w:rPr>
         <w:tab/>
         <w:t xml:space="preserve">-Temple</w:t>
         <w:br/>
@@ -460,24 +517,54 @@
           <w:shd w:fill="auto" w:val="clear"/>
         </w:rPr>
       </w:pPr>
-    </w:p>
-    <w:p>
-      <w:pPr>
-        <w:spacing w:before="0" w:after="200" w:line="276"/>
-        <w:ind w:right="0" w:left="0" w:firstLine="0"/>
-        <w:jc w:val="left"/>
-        <w:rPr>
-          <w:rFonts w:ascii="Calibri" w:hAnsi="Calibri" w:cs="Calibri" w:eastAsia="Calibri"/>
-          <w:color w:val="auto"/>
-          <w:spacing w:val="0"/>
-          <w:position w:val="0"/>
-          <w:sz w:val="22"/>
-          <w:shd w:fill="auto" w:val="clear"/>
-        </w:rPr>
-      </w:pPr>
-      <w:r>
-        <w:rPr>
-          <w:rFonts w:ascii="Calibri" w:hAnsi="Calibri" w:cs="Calibri" w:eastAsia="Calibri"/>
+      <w:r>
+        <w:rPr>
+          <w:rFonts w:ascii="Calibri" w:hAnsi="Calibri" w:cs="Calibri" w:eastAsia="Calibri"/>
+          <w:b/>
+          <w:color w:val="auto"/>
+          <w:spacing w:val="0"/>
+          <w:position w:val="0"/>
+          <w:sz w:val="22"/>
+          <w:shd w:fill="auto" w:val="clear"/>
+        </w:rPr>
+        <w:t xml:space="preserve">-Trello AssetList</w:t>
+      </w:r>
+    </w:p>
+    <w:p>
+      <w:pPr>
+        <w:spacing w:before="0" w:after="200" w:line="276"/>
+        <w:ind w:right="0" w:left="0" w:firstLine="0"/>
+        <w:jc w:val="left"/>
+        <w:rPr>
+          <w:rFonts w:ascii="Calibri" w:hAnsi="Calibri" w:cs="Calibri" w:eastAsia="Calibri"/>
+          <w:b/>
+          <w:color w:val="auto"/>
+          <w:spacing w:val="0"/>
+          <w:position w:val="0"/>
+          <w:sz w:val="22"/>
+          <w:shd w:fill="auto" w:val="clear"/>
+        </w:rPr>
+      </w:pPr>
+    </w:p>
+    <w:p>
+      <w:pPr>
+        <w:spacing w:before="0" w:after="200" w:line="276"/>
+        <w:ind w:right="0" w:left="0" w:firstLine="0"/>
+        <w:jc w:val="left"/>
+        <w:rPr>
+          <w:rFonts w:ascii="Calibri" w:hAnsi="Calibri" w:cs="Calibri" w:eastAsia="Calibri"/>
+          <w:b/>
+          <w:color w:val="auto"/>
+          <w:spacing w:val="0"/>
+          <w:position w:val="0"/>
+          <w:sz w:val="22"/>
+          <w:shd w:fill="auto" w:val="clear"/>
+        </w:rPr>
+      </w:pPr>
+      <w:r>
+        <w:rPr>
+          <w:rFonts w:ascii="Calibri" w:hAnsi="Calibri" w:cs="Calibri" w:eastAsia="Calibri"/>
+          <w:b/>
           <w:color w:val="auto"/>
           <w:spacing w:val="0"/>
           <w:position w:val="0"/>
@@ -773,6 +860,154 @@
           <w:shd w:fill="auto" w:val="clear"/>
         </w:rPr>
         <w:t xml:space="preserve">-UI (inventory, menus, map)</w:t>
+      </w:r>
+    </w:p>
+    <w:p>
+      <w:pPr>
+        <w:spacing w:before="0" w:after="200" w:line="276"/>
+        <w:ind w:right="0" w:left="0" w:firstLine="0"/>
+        <w:jc w:val="left"/>
+        <w:rPr>
+          <w:rFonts w:ascii="Calibri" w:hAnsi="Calibri" w:cs="Calibri" w:eastAsia="Calibri"/>
+          <w:b/>
+          <w:color w:val="auto"/>
+          <w:spacing w:val="0"/>
+          <w:position w:val="0"/>
+          <w:sz w:val="22"/>
+          <w:shd w:fill="auto" w:val="clear"/>
+        </w:rPr>
+      </w:pPr>
+    </w:p>
+    <w:p>
+      <w:pPr>
+        <w:spacing w:before="0" w:after="200" w:line="276"/>
+        <w:ind w:right="0" w:left="0" w:firstLine="0"/>
+        <w:jc w:val="left"/>
+        <w:rPr>
+          <w:rFonts w:ascii="Calibri" w:hAnsi="Calibri" w:cs="Calibri" w:eastAsia="Calibri"/>
+          <w:b/>
+          <w:color w:val="auto"/>
+          <w:spacing w:val="0"/>
+          <w:position w:val="0"/>
+          <w:sz w:val="22"/>
+          <w:shd w:fill="auto" w:val="clear"/>
+        </w:rPr>
+      </w:pPr>
+      <w:r>
+        <w:rPr>
+          <w:rFonts w:ascii="Calibri" w:hAnsi="Calibri" w:cs="Calibri" w:eastAsia="Calibri"/>
+          <w:b/>
+          <w:color w:val="auto"/>
+          <w:spacing w:val="0"/>
+          <w:position w:val="0"/>
+          <w:sz w:val="22"/>
+          <w:shd w:fill="auto" w:val="clear"/>
+        </w:rPr>
+        <w:t xml:space="preserve">MUSIC</w:t>
+      </w:r>
+    </w:p>
+    <w:p>
+      <w:pPr>
+        <w:spacing w:before="0" w:after="200" w:line="276"/>
+        <w:ind w:right="0" w:left="0" w:firstLine="0"/>
+        <w:jc w:val="left"/>
+        <w:rPr>
+          <w:rFonts w:ascii="Calibri" w:hAnsi="Calibri" w:cs="Calibri" w:eastAsia="Calibri"/>
+          <w:color w:val="auto"/>
+          <w:spacing w:val="0"/>
+          <w:position w:val="0"/>
+          <w:sz w:val="22"/>
+          <w:shd w:fill="auto" w:val="clear"/>
+        </w:rPr>
+      </w:pPr>
+      <w:r>
+        <w:rPr>
+          <w:rFonts w:ascii="Calibri" w:hAnsi="Calibri" w:cs="Calibri" w:eastAsia="Calibri"/>
+          <w:color w:val="auto"/>
+          <w:spacing w:val="0"/>
+          <w:position w:val="0"/>
+          <w:sz w:val="22"/>
+          <w:shd w:fill="auto" w:val="clear"/>
+        </w:rPr>
+        <w:t xml:space="preserve">-SFX</w:t>
+      </w:r>
+    </w:p>
+    <w:p>
+      <w:pPr>
+        <w:spacing w:before="0" w:after="200" w:line="276"/>
+        <w:ind w:right="0" w:left="0" w:firstLine="0"/>
+        <w:jc w:val="left"/>
+        <w:rPr>
+          <w:rFonts w:ascii="Calibri" w:hAnsi="Calibri" w:cs="Calibri" w:eastAsia="Calibri"/>
+          <w:color w:val="auto"/>
+          <w:spacing w:val="0"/>
+          <w:position w:val="0"/>
+          <w:sz w:val="22"/>
+          <w:shd w:fill="auto" w:val="clear"/>
+        </w:rPr>
+      </w:pPr>
+      <w:r>
+        <w:rPr>
+          <w:rFonts w:ascii="Calibri" w:hAnsi="Calibri" w:cs="Calibri" w:eastAsia="Calibri"/>
+          <w:color w:val="auto"/>
+          <w:spacing w:val="0"/>
+          <w:position w:val="0"/>
+          <w:sz w:val="22"/>
+          <w:shd w:fill="auto" w:val="clear"/>
+        </w:rPr>
+        <w:t xml:space="preserve">-BGM</w:t>
+      </w:r>
+    </w:p>
+    <w:p>
+      <w:pPr>
+        <w:spacing w:before="0" w:after="200" w:line="276"/>
+        <w:ind w:right="0" w:left="0" w:firstLine="0"/>
+        <w:jc w:val="left"/>
+        <w:rPr>
+          <w:rFonts w:ascii="Calibri" w:hAnsi="Calibri" w:cs="Calibri" w:eastAsia="Calibri"/>
+          <w:color w:val="auto"/>
+          <w:spacing w:val="0"/>
+          <w:position w:val="0"/>
+          <w:sz w:val="22"/>
+          <w:shd w:fill="auto" w:val="clear"/>
+        </w:rPr>
+      </w:pPr>
+      <w:r>
+        <w:rPr>
+          <w:rFonts w:ascii="Calibri" w:hAnsi="Calibri" w:cs="Calibri" w:eastAsia="Calibri"/>
+          <w:color w:val="auto"/>
+          <w:spacing w:val="0"/>
+          <w:position w:val="0"/>
+          <w:sz w:val="22"/>
+          <w:shd w:fill="auto" w:val="clear"/>
+        </w:rPr>
+        <w:t xml:space="preserve">-Menu music</w:t>
+      </w:r>
+    </w:p>
+    <w:p>
+      <w:pPr>
+        <w:spacing w:before="0" w:after="200" w:line="276"/>
+        <w:ind w:right="0" w:left="0" w:firstLine="0"/>
+        <w:jc w:val="left"/>
+        <w:rPr>
+          <w:rFonts w:ascii="Calibri" w:hAnsi="Calibri" w:cs="Calibri" w:eastAsia="Calibri"/>
+          <w:color w:val="auto"/>
+          <w:spacing w:val="0"/>
+          <w:position w:val="0"/>
+          <w:sz w:val="22"/>
+          <w:shd w:fill="auto" w:val="clear"/>
+        </w:rPr>
+      </w:pPr>
+      <w:r>
+        <w:rPr>
+          <w:rFonts w:ascii="Calibri" w:hAnsi="Calibri" w:cs="Calibri" w:eastAsia="Calibri"/>
+          <w:color w:val="auto"/>
+          <w:spacing w:val="0"/>
+          <w:position w:val="0"/>
+          <w:sz w:val="22"/>
+          <w:shd w:fill="auto" w:val="clear"/>
+        </w:rPr>
+        <w:t xml:space="preserve">-Credit music</w:t>
       </w:r>
     </w:p>
     <w:p>

--- a/Planning/ConceptingTODOLIST.docx
+++ b/Planning/ConceptingTODOLIST.docx
@@ -246,17 +246,8 @@
           <w:shd w:fill="auto" w:val="clear"/>
         </w:rPr>
         <w:br/>
-      </w:r>
-      <w:r>
-        <w:rPr>
-          <w:rFonts w:ascii="Calibri" w:hAnsi="Calibri" w:cs="Calibri" w:eastAsia="Calibri"/>
-          <w:color w:val="auto"/>
-          <w:spacing w:val="0"/>
-          <w:position w:val="0"/>
-          <w:sz w:val="22"/>
-          <w:shd w:fill="auto" w:val="clear"/>
-        </w:rPr>
         <w:tab/>
+        <w:t xml:space="preserve">-Hub town</w:t>
       </w:r>
       <w:r>
         <w:rPr>
@@ -267,7 +258,6 @@
           <w:sz w:val="22"/>
           <w:shd w:fill="auto" w:val="clear"/>
         </w:rPr>
-        <w:t xml:space="preserve">-Hub town</w:t>
         <w:br/>
       </w:r>
       <w:r>

--- a/Planning/ConceptingTODOLIST.docx
+++ b/Planning/ConceptingTODOLIST.docx
@@ -228,15 +228,137 @@
       <w:r>
         <w:rPr>
           <w:rFonts w:ascii="Calibri" w:hAnsi="Calibri" w:cs="Calibri" w:eastAsia="Calibri"/>
+          <w:color w:val="00B050"/>
+          <w:spacing w:val="0"/>
+          <w:position w:val="0"/>
+          <w:sz w:val="22"/>
+          <w:shd w:fill="auto" w:val="clear"/>
+        </w:rPr>
+        <w:t xml:space="preserve">-AssetList per Area</w:t>
+        <w:br/>
+        <w:br/>
+      </w:r>
+      <w:r>
+        <w:rPr>
+          <w:rFonts w:ascii="Calibri" w:hAnsi="Calibri" w:cs="Calibri" w:eastAsia="Calibri"/>
+          <w:color w:val="auto"/>
+          <w:spacing w:val="0"/>
+          <w:position w:val="0"/>
+          <w:sz w:val="22"/>
+          <w:shd w:fill="auto" w:val="clear"/>
+        </w:rPr>
+        <w:t xml:space="preserve">-Types of collectable items</w:t>
+      </w:r>
+    </w:p>
+    <w:p>
+      <w:pPr>
+        <w:spacing w:before="0" w:after="200" w:line="276"/>
+        <w:ind w:right="0" w:left="0" w:firstLine="0"/>
+        <w:jc w:val="left"/>
+        <w:rPr>
+          <w:rFonts w:ascii="Calibri" w:hAnsi="Calibri" w:cs="Calibri" w:eastAsia="Calibri"/>
+          <w:color w:val="auto"/>
+          <w:spacing w:val="0"/>
+          <w:position w:val="0"/>
+          <w:sz w:val="22"/>
+          <w:shd w:fill="auto" w:val="clear"/>
+        </w:rPr>
+      </w:pPr>
+      <w:r>
+        <w:rPr>
+          <w:rFonts w:ascii="Calibri" w:hAnsi="Calibri" w:cs="Calibri" w:eastAsia="Calibri"/>
+          <w:color w:val="auto"/>
+          <w:spacing w:val="0"/>
+          <w:position w:val="0"/>
+          <w:sz w:val="22"/>
+          <w:shd w:fill="auto" w:val="clear"/>
+        </w:rPr>
+        <w:t xml:space="preserve">-All weapons and their stats</w:t>
+      </w:r>
+    </w:p>
+    <w:p>
+      <w:pPr>
+        <w:spacing w:before="0" w:after="200" w:line="276"/>
+        <w:ind w:right="0" w:left="0" w:firstLine="0"/>
+        <w:jc w:val="left"/>
+        <w:rPr>
+          <w:rFonts w:ascii="Calibri" w:hAnsi="Calibri" w:cs="Calibri" w:eastAsia="Calibri"/>
+          <w:color w:val="auto"/>
+          <w:spacing w:val="0"/>
+          <w:position w:val="0"/>
+          <w:sz w:val="22"/>
+          <w:shd w:fill="auto" w:val="clear"/>
+        </w:rPr>
+      </w:pPr>
+      <w:r>
+        <w:rPr>
+          <w:rFonts w:ascii="Calibri" w:hAnsi="Calibri" w:cs="Calibri" w:eastAsia="Calibri"/>
+          <w:color w:val="auto"/>
+          <w:spacing w:val="0"/>
+          <w:position w:val="0"/>
+          <w:sz w:val="22"/>
+          <w:shd w:fill="auto" w:val="clear"/>
+        </w:rPr>
+        <w:t xml:space="preserve">-Shop and weapon upgrades and buyable items</w:t>
+      </w:r>
+    </w:p>
+    <w:p>
+      <w:pPr>
+        <w:spacing w:before="0" w:after="200" w:line="276"/>
+        <w:ind w:right="0" w:left="0" w:firstLine="0"/>
+        <w:jc w:val="left"/>
+        <w:rPr>
+          <w:rFonts w:ascii="Calibri" w:hAnsi="Calibri" w:cs="Calibri" w:eastAsia="Calibri"/>
+          <w:color w:val="auto"/>
+          <w:spacing w:val="0"/>
+          <w:position w:val="0"/>
+          <w:sz w:val="22"/>
+          <w:shd w:fill="auto" w:val="clear"/>
+        </w:rPr>
+      </w:pPr>
+      <w:r>
+        <w:rPr>
+          <w:rFonts w:ascii="Calibri" w:hAnsi="Calibri" w:cs="Calibri" w:eastAsia="Calibri"/>
           <w:color w:val="004DBB"/>
           <w:spacing w:val="0"/>
           <w:position w:val="0"/>
           <w:sz w:val="22"/>
           <w:shd w:fill="auto" w:val="clear"/>
         </w:rPr>
-        <w:t xml:space="preserve">-AssetList per Area</w:t>
-      </w:r>
-      <w:r>
+        <w:t xml:space="preserve">-World(map)</w:t>
+      </w:r>
+    </w:p>
+    <w:p>
+      <w:pPr>
+        <w:spacing w:before="0" w:after="200" w:line="276"/>
+        <w:ind w:right="0" w:left="0" w:firstLine="0"/>
+        <w:jc w:val="left"/>
+        <w:rPr>
+          <w:rFonts w:ascii="Calibri" w:hAnsi="Calibri" w:cs="Calibri" w:eastAsia="Calibri"/>
+          <w:color w:val="auto"/>
+          <w:spacing w:val="0"/>
+          <w:position w:val="0"/>
+          <w:sz w:val="22"/>
+          <w:shd w:fill="auto" w:val="clear"/>
+        </w:rPr>
+      </w:pPr>
+      <w:r>
+        <w:rPr>
+          <w:rFonts w:ascii="Calibri" w:hAnsi="Calibri" w:cs="Calibri" w:eastAsia="Calibri"/>
+          <w:color w:val="auto"/>
+          <w:spacing w:val="0"/>
+          <w:position w:val="0"/>
+          <w:sz w:val="22"/>
+          <w:shd w:fill="auto" w:val="clear"/>
+        </w:rPr>
+        <w:t xml:space="preserve">-Extra assets for world/areas</w:t>
+      </w:r>
+    </w:p>
+    <w:p>
+      <w:pPr>
+        <w:spacing w:before="0" w:after="200" w:line="276"/>
+        <w:ind w:right="0" w:left="0" w:firstLine="0"/>
+        <w:jc w:val="left"/>
         <w:rPr>
           <w:rFonts w:ascii="Calibri" w:hAnsi="Calibri" w:cs="Calibri" w:eastAsia="Calibri"/>
           <w:color w:val="00B050"/>
@@ -245,11 +367,24 @@
           <w:sz w:val="22"/>
           <w:shd w:fill="auto" w:val="clear"/>
         </w:rPr>
-        <w:br/>
-        <w:tab/>
-        <w:t xml:space="preserve">-Hub town</w:t>
-      </w:r>
-      <w:r>
+      </w:pPr>
+      <w:r>
+        <w:rPr>
+          <w:rFonts w:ascii="Calibri" w:hAnsi="Calibri" w:cs="Calibri" w:eastAsia="Calibri"/>
+          <w:color w:val="00B050"/>
+          <w:spacing w:val="0"/>
+          <w:position w:val="0"/>
+          <w:sz w:val="22"/>
+          <w:shd w:fill="auto" w:val="clear"/>
+        </w:rPr>
+        <w:t xml:space="preserve">-Type of currency</w:t>
+      </w:r>
+    </w:p>
+    <w:p>
+      <w:pPr>
+        <w:spacing w:before="0" w:after="200" w:line="276"/>
+        <w:ind w:right="0" w:left="0" w:firstLine="0"/>
+        <w:jc w:val="left"/>
         <w:rPr>
           <w:rFonts w:ascii="Calibri" w:hAnsi="Calibri" w:cs="Calibri" w:eastAsia="Calibri"/>
           <w:color w:val="004DBB"/>
@@ -258,124 +393,6 @@
           <w:sz w:val="22"/>
           <w:shd w:fill="auto" w:val="clear"/>
         </w:rPr>
-        <w:br/>
-      </w:r>
-      <w:r>
-        <w:rPr>
-          <w:rFonts w:ascii="Calibri" w:hAnsi="Calibri" w:cs="Calibri" w:eastAsia="Calibri"/>
-          <w:color w:val="auto"/>
-          <w:spacing w:val="0"/>
-          <w:position w:val="0"/>
-          <w:sz w:val="22"/>
-          <w:shd w:fill="auto" w:val="clear"/>
-        </w:rPr>
-        <w:tab/>
-        <w:t xml:space="preserve">-Temple</w:t>
-        <w:br/>
-        <w:tab/>
-        <w:t xml:space="preserve">-Forest</w:t>
-        <w:br/>
-        <w:tab/>
-        <w:t xml:space="preserve">-Fields</w:t>
-        <w:br/>
-        <w:tab/>
-        <w:t xml:space="preserve">-Lyndor</w:t>
-        <w:br/>
-        <w:tab/>
-        <w:t xml:space="preserve">-Castle</w:t>
-      </w:r>
-    </w:p>
-    <w:p>
-      <w:pPr>
-        <w:spacing w:before="0" w:after="200" w:line="276"/>
-        <w:ind w:right="0" w:left="0" w:firstLine="0"/>
-        <w:jc w:val="left"/>
-        <w:rPr>
-          <w:rFonts w:ascii="Calibri" w:hAnsi="Calibri" w:cs="Calibri" w:eastAsia="Calibri"/>
-          <w:color w:val="auto"/>
-          <w:spacing w:val="0"/>
-          <w:position w:val="0"/>
-          <w:sz w:val="22"/>
-          <w:shd w:fill="auto" w:val="clear"/>
-        </w:rPr>
-      </w:pPr>
-      <w:r>
-        <w:rPr>
-          <w:rFonts w:ascii="Calibri" w:hAnsi="Calibri" w:cs="Calibri" w:eastAsia="Calibri"/>
-          <w:color w:val="auto"/>
-          <w:spacing w:val="0"/>
-          <w:position w:val="0"/>
-          <w:sz w:val="22"/>
-          <w:shd w:fill="auto" w:val="clear"/>
-        </w:rPr>
-        <w:t xml:space="preserve">-Types of collectable items</w:t>
-      </w:r>
-    </w:p>
-    <w:p>
-      <w:pPr>
-        <w:spacing w:before="0" w:after="200" w:line="276"/>
-        <w:ind w:right="0" w:left="0" w:firstLine="0"/>
-        <w:jc w:val="left"/>
-        <w:rPr>
-          <w:rFonts w:ascii="Calibri" w:hAnsi="Calibri" w:cs="Calibri" w:eastAsia="Calibri"/>
-          <w:color w:val="auto"/>
-          <w:spacing w:val="0"/>
-          <w:position w:val="0"/>
-          <w:sz w:val="22"/>
-          <w:shd w:fill="auto" w:val="clear"/>
-        </w:rPr>
-      </w:pPr>
-      <w:r>
-        <w:rPr>
-          <w:rFonts w:ascii="Calibri" w:hAnsi="Calibri" w:cs="Calibri" w:eastAsia="Calibri"/>
-          <w:color w:val="auto"/>
-          <w:spacing w:val="0"/>
-          <w:position w:val="0"/>
-          <w:sz w:val="22"/>
-          <w:shd w:fill="auto" w:val="clear"/>
-        </w:rPr>
-        <w:t xml:space="preserve">-All weapons and their stats</w:t>
-      </w:r>
-    </w:p>
-    <w:p>
-      <w:pPr>
-        <w:spacing w:before="0" w:after="200" w:line="276"/>
-        <w:ind w:right="0" w:left="0" w:firstLine="0"/>
-        <w:jc w:val="left"/>
-        <w:rPr>
-          <w:rFonts w:ascii="Calibri" w:hAnsi="Calibri" w:cs="Calibri" w:eastAsia="Calibri"/>
-          <w:color w:val="auto"/>
-          <w:spacing w:val="0"/>
-          <w:position w:val="0"/>
-          <w:sz w:val="22"/>
-          <w:shd w:fill="auto" w:val="clear"/>
-        </w:rPr>
-      </w:pPr>
-      <w:r>
-        <w:rPr>
-          <w:rFonts w:ascii="Calibri" w:hAnsi="Calibri" w:cs="Calibri" w:eastAsia="Calibri"/>
-          <w:color w:val="auto"/>
-          <w:spacing w:val="0"/>
-          <w:position w:val="0"/>
-          <w:sz w:val="22"/>
-          <w:shd w:fill="auto" w:val="clear"/>
-        </w:rPr>
-        <w:t xml:space="preserve">-Shop and weapon upgrades and buyable items</w:t>
-      </w:r>
-    </w:p>
-    <w:p>
-      <w:pPr>
-        <w:spacing w:before="0" w:after="200" w:line="276"/>
-        <w:ind w:right="0" w:left="0" w:firstLine="0"/>
-        <w:jc w:val="left"/>
-        <w:rPr>
-          <w:rFonts w:ascii="Calibri" w:hAnsi="Calibri" w:cs="Calibri" w:eastAsia="Calibri"/>
-          <w:color w:val="auto"/>
-          <w:spacing w:val="0"/>
-          <w:position w:val="0"/>
-          <w:sz w:val="22"/>
-          <w:shd w:fill="auto" w:val="clear"/>
-        </w:rPr>
       </w:pPr>
       <w:r>
         <w:rPr>
@@ -386,105 +403,27 @@
           <w:sz w:val="22"/>
           <w:shd w:fill="auto" w:val="clear"/>
         </w:rPr>
-        <w:t xml:space="preserve">-World(map)</w:t>
-      </w:r>
-    </w:p>
-    <w:p>
-      <w:pPr>
-        <w:spacing w:before="0" w:after="200" w:line="276"/>
-        <w:ind w:right="0" w:left="0" w:firstLine="0"/>
-        <w:jc w:val="left"/>
-        <w:rPr>
-          <w:rFonts w:ascii="Calibri" w:hAnsi="Calibri" w:cs="Calibri" w:eastAsia="Calibri"/>
-          <w:color w:val="auto"/>
-          <w:spacing w:val="0"/>
-          <w:position w:val="0"/>
-          <w:sz w:val="22"/>
-          <w:shd w:fill="auto" w:val="clear"/>
-        </w:rPr>
-      </w:pPr>
-      <w:r>
-        <w:rPr>
-          <w:rFonts w:ascii="Calibri" w:hAnsi="Calibri" w:cs="Calibri" w:eastAsia="Calibri"/>
-          <w:color w:val="auto"/>
-          <w:spacing w:val="0"/>
-          <w:position w:val="0"/>
-          <w:sz w:val="22"/>
-          <w:shd w:fill="auto" w:val="clear"/>
-        </w:rPr>
-        <w:t xml:space="preserve">-Extra assets for world/areas</w:t>
-      </w:r>
-    </w:p>
-    <w:p>
-      <w:pPr>
-        <w:spacing w:before="0" w:after="200" w:line="276"/>
-        <w:ind w:right="0" w:left="0" w:firstLine="0"/>
-        <w:jc w:val="left"/>
+        <w:t xml:space="preserve">-Game controls(character controls,UI,UX,Quest,Inventory)</w:t>
+      </w:r>
+    </w:p>
+    <w:p>
+      <w:pPr>
+        <w:spacing w:before="0" w:after="200" w:line="276"/>
+        <w:ind w:right="0" w:left="0" w:firstLine="0"/>
+        <w:jc w:val="left"/>
+        <w:rPr>
+          <w:rFonts w:ascii="Calibri" w:hAnsi="Calibri" w:cs="Calibri" w:eastAsia="Calibri"/>
+          <w:color w:val="auto"/>
+          <w:spacing w:val="0"/>
+          <w:position w:val="0"/>
+          <w:sz w:val="22"/>
+          <w:shd w:fill="auto" w:val="clear"/>
+        </w:rPr>
+      </w:pPr>
+      <w:r>
         <w:rPr>
           <w:rFonts w:ascii="Calibri" w:hAnsi="Calibri" w:cs="Calibri" w:eastAsia="Calibri"/>
           <w:color w:val="00B050"/>
-          <w:spacing w:val="0"/>
-          <w:position w:val="0"/>
-          <w:sz w:val="22"/>
-          <w:shd w:fill="auto" w:val="clear"/>
-        </w:rPr>
-      </w:pPr>
-      <w:r>
-        <w:rPr>
-          <w:rFonts w:ascii="Calibri" w:hAnsi="Calibri" w:cs="Calibri" w:eastAsia="Calibri"/>
-          <w:color w:val="00B050"/>
-          <w:spacing w:val="0"/>
-          <w:position w:val="0"/>
-          <w:sz w:val="22"/>
-          <w:shd w:fill="auto" w:val="clear"/>
-        </w:rPr>
-        <w:t xml:space="preserve">-Type of currency</w:t>
-      </w:r>
-    </w:p>
-    <w:p>
-      <w:pPr>
-        <w:spacing w:before="0" w:after="200" w:line="276"/>
-        <w:ind w:right="0" w:left="0" w:firstLine="0"/>
-        <w:jc w:val="left"/>
-        <w:rPr>
-          <w:rFonts w:ascii="Calibri" w:hAnsi="Calibri" w:cs="Calibri" w:eastAsia="Calibri"/>
-          <w:color w:val="004DBB"/>
-          <w:spacing w:val="0"/>
-          <w:position w:val="0"/>
-          <w:sz w:val="22"/>
-          <w:shd w:fill="auto" w:val="clear"/>
-        </w:rPr>
-      </w:pPr>
-      <w:r>
-        <w:rPr>
-          <w:rFonts w:ascii="Calibri" w:hAnsi="Calibri" w:cs="Calibri" w:eastAsia="Calibri"/>
-          <w:color w:val="004DBB"/>
-          <w:spacing w:val="0"/>
-          <w:position w:val="0"/>
-          <w:sz w:val="22"/>
-          <w:shd w:fill="auto" w:val="clear"/>
-        </w:rPr>
-        <w:t xml:space="preserve">-Game controls(character controls,UI,UX,Quest,Inventory)</w:t>
-      </w:r>
-    </w:p>
-    <w:p>
-      <w:pPr>
-        <w:spacing w:before="0" w:after="200" w:line="276"/>
-        <w:ind w:right="0" w:left="0" w:firstLine="0"/>
-        <w:jc w:val="left"/>
-        <w:rPr>
-          <w:rFonts w:ascii="Calibri" w:hAnsi="Calibri" w:cs="Calibri" w:eastAsia="Calibri"/>
-          <w:color w:val="auto"/>
-          <w:spacing w:val="0"/>
-          <w:position w:val="0"/>
-          <w:sz w:val="22"/>
-          <w:shd w:fill="auto" w:val="clear"/>
-        </w:rPr>
-      </w:pPr>
-      <w:r>
-        <w:rPr>
-          <w:rFonts w:ascii="Calibri" w:hAnsi="Calibri" w:cs="Calibri" w:eastAsia="Calibri"/>
-          <w:color w:val="auto"/>
           <w:spacing w:val="0"/>
           <w:position w:val="0"/>
           <w:sz w:val="22"/>
